--- a/Documentación/TODO.docx
+++ b/Documentación/TODO.docx
@@ -14,8 +14,14 @@
           <w:ilvl w:val="0"/>
           <w:numId w:val="1"/>
         </w:numPr>
-      </w:pPr>
-      <w:r>
+        <w:rPr>
+          <w:highlight w:val="green"/>
+        </w:rPr>
+      </w:pPr>
+      <w:r>
+        <w:rPr>
+          <w:highlight w:val="green"/>
+        </w:rPr>
         <w:t>Registrar Usuarios</w:t>
       </w:r>
     </w:p>
@@ -26,8 +32,14 @@
           <w:ilvl w:val="0"/>
           <w:numId w:val="1"/>
         </w:numPr>
-      </w:pPr>
-      <w:r>
+        <w:rPr>
+          <w:highlight w:val="green"/>
+        </w:rPr>
+      </w:pPr>
+      <w:r>
+        <w:rPr>
+          <w:highlight w:val="green"/>
+        </w:rPr>
         <w:t>Registrar Centros de Acopio</w:t>
       </w:r>
     </w:p>
@@ -38,8 +50,14 @@
           <w:ilvl w:val="0"/>
           <w:numId w:val="1"/>
         </w:numPr>
-      </w:pPr>
-      <w:r>
+        <w:rPr>
+          <w:highlight w:val="green"/>
+        </w:rPr>
+      </w:pPr>
+      <w:r>
+        <w:rPr>
+          <w:highlight w:val="green"/>
+        </w:rPr>
         <w:t>Registrar Comercios</w:t>
       </w:r>
     </w:p>
@@ -50,372 +68,376 @@
           <w:ilvl w:val="0"/>
           <w:numId w:val="1"/>
         </w:numPr>
-      </w:pPr>
-      <w:r>
-        <w:t xml:space="preserve">Registrar y cambiar los </w:t>
-      </w:r>
-      <w:r>
-        <w:t>parámetros</w:t>
-      </w:r>
-      <w:r>
-        <w:t xml:space="preserve"> de puntos</w:t>
-      </w:r>
-    </w:p>
-    <w:p>
-      <w:pPr>
-        <w:pStyle w:val="Prrafodelista"/>
-        <w:numPr>
-          <w:ilvl w:val="0"/>
-          <w:numId w:val="1"/>
-        </w:numPr>
-      </w:pPr>
-      <w:r>
-        <w:t>Canjeo Productos</w:t>
-      </w:r>
-    </w:p>
-    <w:p>
-      <w:pPr>
-        <w:pStyle w:val="Prrafodelista"/>
-        <w:numPr>
-          <w:ilvl w:val="0"/>
-          <w:numId w:val="1"/>
-        </w:numPr>
-      </w:pPr>
-      <w:r>
-        <w:t>JOBS</w:t>
-      </w:r>
-    </w:p>
-    <w:p>
-      <w:pPr>
-        <w:pStyle w:val="Prrafodelista"/>
-        <w:numPr>
-          <w:ilvl w:val="0"/>
-          <w:numId w:val="1"/>
-        </w:numPr>
-      </w:pPr>
-      <w:r>
-        <w:t>AUDITORIA</w:t>
-      </w:r>
-    </w:p>
-    <w:p>
-      <w:pPr>
-        <w:pStyle w:val="Prrafodelista"/>
-        <w:numPr>
-          <w:ilvl w:val="1"/>
-          <w:numId w:val="1"/>
-        </w:numPr>
-      </w:pPr>
-      <w:r>
-        <w:t xml:space="preserve">Guardar en una bitácora el usuario que más reciclo durante el </w:t>
-      </w:r>
-      <w:proofErr w:type="spellStart"/>
-      <w:r>
-        <w:t>dia</w:t>
-      </w:r>
-      <w:proofErr w:type="spellEnd"/>
-      <w:r>
-        <w:t>, junto con el centro en el que lo hizo.</w:t>
-      </w:r>
-    </w:p>
-    <w:p>
-      <w:pPr>
-        <w:pStyle w:val="Prrafodelista"/>
-        <w:numPr>
-          <w:ilvl w:val="1"/>
-          <w:numId w:val="1"/>
-        </w:numPr>
-      </w:pPr>
-      <w:r>
-        <w:t>Se hace todas las noches a las 10pm</w:t>
-      </w:r>
-    </w:p>
-    <w:p>
-      <w:pPr>
-        <w:pStyle w:val="Prrafodelista"/>
-        <w:numPr>
-          <w:ilvl w:val="0"/>
-          <w:numId w:val="1"/>
-        </w:numPr>
-      </w:pPr>
-      <w:r>
-        <w:t>CONSULTAS</w:t>
-      </w:r>
-    </w:p>
-    <w:p>
-      <w:pPr>
-        <w:pStyle w:val="Prrafodelista"/>
-        <w:numPr>
-          <w:ilvl w:val="1"/>
-          <w:numId w:val="1"/>
-        </w:numPr>
-      </w:pPr>
-      <w:r>
-        <w:t>SUPERUSUARIOS</w:t>
-      </w:r>
-    </w:p>
-    <w:p>
-      <w:pPr>
-        <w:pStyle w:val="Prrafodelista"/>
-        <w:numPr>
-          <w:ilvl w:val="2"/>
-          <w:numId w:val="1"/>
-        </w:numPr>
-      </w:pPr>
-      <w:r>
-        <w:t>Listado de comercios afiliados (FILTRO: nombre, encargado, tipo)</w:t>
-      </w:r>
-    </w:p>
-    <w:p>
-      <w:pPr>
-        <w:pStyle w:val="Prrafodelista"/>
-        <w:numPr>
-          <w:ilvl w:val="3"/>
-          <w:numId w:val="1"/>
-        </w:numPr>
-      </w:pPr>
-      <w:r>
-        <w:t>AL FINAL TIENE QUE VENIR LA CANTIDAD DE COMERCIOS</w:t>
-      </w:r>
-    </w:p>
-    <w:p>
-      <w:pPr>
-        <w:pStyle w:val="Prrafodelista"/>
-        <w:numPr>
-          <w:ilvl w:val="2"/>
-          <w:numId w:val="1"/>
-        </w:numPr>
-      </w:pPr>
-      <w:r>
-        <w:t>Listado de usuarios del sistema (FILTRO: nombre, cédula, provincia, cantón, distrito)</w:t>
-      </w:r>
-    </w:p>
-    <w:p>
-      <w:pPr>
-        <w:pStyle w:val="Prrafodelista"/>
-        <w:numPr>
-          <w:ilvl w:val="2"/>
-          <w:numId w:val="1"/>
-        </w:numPr>
-      </w:pPr>
-      <w:r>
-        <w:t>Listado de los usuarios cuyas claves no han sido modificadas en los últimos días o meses. (FILTRO: nombre, apellidos, cédula, usuario, rango de fechas)</w:t>
-      </w:r>
-    </w:p>
-    <w:p>
-      <w:pPr>
-        <w:pStyle w:val="Prrafodelista"/>
-        <w:numPr>
-          <w:ilvl w:val="2"/>
-          <w:numId w:val="1"/>
-        </w:numPr>
-      </w:pPr>
-      <w:r>
-        <w:t>Listado de productos más canjeados</w:t>
-      </w:r>
-    </w:p>
-    <w:p>
-      <w:pPr>
-        <w:pStyle w:val="Prrafodelista"/>
-        <w:numPr>
-          <w:ilvl w:val="2"/>
-          <w:numId w:val="1"/>
-        </w:numPr>
-      </w:pPr>
-      <w:r>
-        <w:t>Listado de usuarios con cantidad de puntos acumulados, puntos canjeados y diferencia. (FILTRO: rango de fechas)</w:t>
-      </w:r>
-    </w:p>
-    <w:p>
-      <w:pPr>
-        <w:pStyle w:val="Prrafodelista"/>
-        <w:numPr>
-          <w:ilvl w:val="3"/>
-          <w:numId w:val="1"/>
-        </w:numPr>
-      </w:pPr>
-      <w:r>
-        <w:t>AL FINAL TIENE QUE VENIR UN TOTAL DE CADA PUNTOS DE TODOS LOS USUARIOS</w:t>
-      </w:r>
-    </w:p>
-    <w:p>
-      <w:pPr>
-        <w:pStyle w:val="Prrafodelista"/>
-        <w:numPr>
-          <w:ilvl w:val="1"/>
-          <w:numId w:val="1"/>
-        </w:numPr>
-      </w:pPr>
-      <w:r>
-        <w:t>COMERCIOS</w:t>
-      </w:r>
-    </w:p>
-    <w:p>
-      <w:pPr>
-        <w:pStyle w:val="Prrafodelista"/>
-        <w:numPr>
-          <w:ilvl w:val="2"/>
-          <w:numId w:val="1"/>
-        </w:numPr>
-      </w:pPr>
-      <w:r>
-        <w:t>Listado de productos que ofrecen</w:t>
-      </w:r>
-    </w:p>
-    <w:p>
-      <w:pPr>
-        <w:pStyle w:val="Prrafodelista"/>
-        <w:numPr>
-          <w:ilvl w:val="2"/>
-          <w:numId w:val="1"/>
-        </w:numPr>
-      </w:pPr>
-      <w:r>
-        <w:t>Top 5 de productos más canjeados</w:t>
-      </w:r>
-    </w:p>
-    <w:p>
-      <w:pPr>
-        <w:pStyle w:val="Prrafodelista"/>
-        <w:numPr>
-          <w:ilvl w:val="2"/>
-          <w:numId w:val="1"/>
-        </w:numPr>
-      </w:pPr>
-      <w:r>
-        <w:t>Total de puntos canjeados en sus productos</w:t>
-      </w:r>
-    </w:p>
-    <w:p>
-      <w:pPr>
-        <w:pStyle w:val="Prrafodelista"/>
-        <w:numPr>
-          <w:ilvl w:val="1"/>
-          <w:numId w:val="1"/>
-        </w:numPr>
-      </w:pPr>
-      <w:r>
-        <w:t>CENTROS DE ACOPIO</w:t>
-      </w:r>
-    </w:p>
-    <w:p>
-      <w:pPr>
-        <w:pStyle w:val="Prrafodelista"/>
-        <w:numPr>
-          <w:ilvl w:val="2"/>
-          <w:numId w:val="1"/>
-        </w:numPr>
-      </w:pPr>
-      <w:r>
-        <w:t>Listado de materiales reciclados, subdividido por tipo de material y cantidad recibida agrupada por  mes y año. (FILTRO: mes y año)</w:t>
-      </w:r>
-    </w:p>
-    <w:p>
-      <w:pPr>
-        <w:pStyle w:val="Prrafodelista"/>
-        <w:numPr>
-          <w:ilvl w:val="2"/>
-          <w:numId w:val="1"/>
-        </w:numPr>
-      </w:pPr>
-      <w:r>
-        <w:t>Top 5 de usuarios que más reciclaje les generan</w:t>
-      </w:r>
-    </w:p>
-    <w:p>
-      <w:pPr>
-        <w:pStyle w:val="Prrafodelista"/>
-        <w:numPr>
-          <w:ilvl w:val="2"/>
-          <w:numId w:val="1"/>
-        </w:numPr>
-      </w:pPr>
-      <w:r>
-        <w:t>Listado de puntos obtenidos por usuarios que llevan su reciclaje al centro de acopio (FILTRO: cédula, nombre usuario)</w:t>
-      </w:r>
-    </w:p>
-    <w:p>
-      <w:pPr>
-        <w:pStyle w:val="Prrafodelista"/>
-        <w:numPr>
-          <w:ilvl w:val="0"/>
-          <w:numId w:val="1"/>
-        </w:numPr>
-      </w:pPr>
-      <w:r>
-        <w:t>SI NO HAY FILTROS, ENSEÑA TODOS LOS DATOS</w:t>
-      </w:r>
-    </w:p>
-    <w:p>
-      <w:pPr>
-        <w:pStyle w:val="Prrafodelista"/>
-        <w:numPr>
-          <w:ilvl w:val="0"/>
-          <w:numId w:val="1"/>
-        </w:numPr>
-      </w:pPr>
-      <w:r>
-        <w:t>ESTADÍSTICAS</w:t>
-      </w:r>
-    </w:p>
-    <w:p>
-      <w:pPr>
-        <w:pStyle w:val="Prrafodelista"/>
-        <w:numPr>
-          <w:ilvl w:val="1"/>
-          <w:numId w:val="1"/>
-        </w:numPr>
-      </w:pPr>
-      <w:r>
-        <w:t>Usuarios por rango de edad</w:t>
-      </w:r>
-    </w:p>
-    <w:p>
-      <w:pPr>
-        <w:pStyle w:val="Prrafodelista"/>
-        <w:numPr>
-          <w:ilvl w:val="1"/>
-          <w:numId w:val="1"/>
-        </w:numPr>
-      </w:pPr>
-      <w:r>
-        <w:t>Total de comercios por tipo</w:t>
-      </w:r>
-    </w:p>
-    <w:p>
-      <w:pPr>
-        <w:pStyle w:val="Prrafodelista"/>
-        <w:numPr>
-          <w:ilvl w:val="1"/>
-          <w:numId w:val="1"/>
-        </w:numPr>
-      </w:pPr>
-      <w:r>
-        <w:t>Total de productos canjeados por mes y por año</w:t>
-      </w:r>
-    </w:p>
-    <w:p>
-      <w:pPr>
-        <w:pStyle w:val="Prrafodelista"/>
-        <w:numPr>
-          <w:ilvl w:val="1"/>
-          <w:numId w:val="1"/>
-        </w:numPr>
-      </w:pPr>
-      <w:r>
-        <w:t>Top 5 de los usuarios con mayores puntajes a nivel general</w:t>
-      </w:r>
-    </w:p>
-    <w:p>
-      <w:pPr>
-        <w:pStyle w:val="Prrafodelista"/>
-        <w:numPr>
-          <w:ilvl w:val="0"/>
-          <w:numId w:val="1"/>
-        </w:numPr>
+        <w:rPr>
+          <w:highlight w:val="green"/>
+        </w:rPr>
       </w:pPr>
       <w:bookmarkStart w:id="0" w:name="_GoBack"/>
       <w:bookmarkEnd w:id="0"/>
       <w:r>
+        <w:rPr>
+          <w:highlight w:val="green"/>
+        </w:rPr>
+        <w:t>Registrar y cambiar los parámetros de puntos</w:t>
+      </w:r>
+    </w:p>
+    <w:p>
+      <w:pPr>
+        <w:pStyle w:val="Prrafodelista"/>
+        <w:numPr>
+          <w:ilvl w:val="0"/>
+          <w:numId w:val="1"/>
+        </w:numPr>
+      </w:pPr>
+      <w:r>
+        <w:t>Canjeo Productos</w:t>
+      </w:r>
+    </w:p>
+    <w:p>
+      <w:pPr>
+        <w:pStyle w:val="Prrafodelista"/>
+        <w:numPr>
+          <w:ilvl w:val="0"/>
+          <w:numId w:val="1"/>
+        </w:numPr>
+      </w:pPr>
+      <w:r>
+        <w:t>JOBS</w:t>
+      </w:r>
+    </w:p>
+    <w:p>
+      <w:pPr>
+        <w:pStyle w:val="Prrafodelista"/>
+        <w:numPr>
+          <w:ilvl w:val="0"/>
+          <w:numId w:val="1"/>
+        </w:numPr>
+      </w:pPr>
+      <w:r>
+        <w:t>AUDITORIA</w:t>
+      </w:r>
+    </w:p>
+    <w:p>
+      <w:pPr>
+        <w:pStyle w:val="Prrafodelista"/>
+        <w:numPr>
+          <w:ilvl w:val="1"/>
+          <w:numId w:val="1"/>
+        </w:numPr>
+      </w:pPr>
+      <w:r>
+        <w:t xml:space="preserve">Guardar en una bitácora el usuario que más reciclo durante el </w:t>
+      </w:r>
+      <w:r>
+        <w:t>día</w:t>
+      </w:r>
+      <w:r>
+        <w:t>, junto con el centro en el que lo hizo.</w:t>
+      </w:r>
+    </w:p>
+    <w:p>
+      <w:pPr>
+        <w:pStyle w:val="Prrafodelista"/>
+        <w:numPr>
+          <w:ilvl w:val="1"/>
+          <w:numId w:val="1"/>
+        </w:numPr>
+      </w:pPr>
+      <w:r>
+        <w:t>Se hace todas las noches a las 10pm</w:t>
+      </w:r>
+    </w:p>
+    <w:p>
+      <w:pPr>
+        <w:pStyle w:val="Prrafodelista"/>
+        <w:numPr>
+          <w:ilvl w:val="0"/>
+          <w:numId w:val="1"/>
+        </w:numPr>
+      </w:pPr>
+      <w:r>
+        <w:t>CONSULTAS</w:t>
+      </w:r>
+    </w:p>
+    <w:p>
+      <w:pPr>
+        <w:pStyle w:val="Prrafodelista"/>
+        <w:numPr>
+          <w:ilvl w:val="1"/>
+          <w:numId w:val="1"/>
+        </w:numPr>
+      </w:pPr>
+      <w:r>
+        <w:t>SUPERUSUARIOS</w:t>
+      </w:r>
+    </w:p>
+    <w:p>
+      <w:pPr>
+        <w:pStyle w:val="Prrafodelista"/>
+        <w:numPr>
+          <w:ilvl w:val="2"/>
+          <w:numId w:val="1"/>
+        </w:numPr>
+      </w:pPr>
+      <w:r>
+        <w:t>Listado de comercios afiliados (FILTRO: nombre, encargado, tipo)</w:t>
+      </w:r>
+    </w:p>
+    <w:p>
+      <w:pPr>
+        <w:pStyle w:val="Prrafodelista"/>
+        <w:numPr>
+          <w:ilvl w:val="3"/>
+          <w:numId w:val="1"/>
+        </w:numPr>
+      </w:pPr>
+      <w:r>
+        <w:t>AL FINAL TIENE QUE VENIR LA CANTIDAD DE COMERCIOS</w:t>
+      </w:r>
+    </w:p>
+    <w:p>
+      <w:pPr>
+        <w:pStyle w:val="Prrafodelista"/>
+        <w:numPr>
+          <w:ilvl w:val="2"/>
+          <w:numId w:val="1"/>
+        </w:numPr>
+      </w:pPr>
+      <w:r>
+        <w:t>Listado de usuarios del sistema (FILTRO: nombre, cédula, provincia, cantón, distrito)</w:t>
+      </w:r>
+    </w:p>
+    <w:p>
+      <w:pPr>
+        <w:pStyle w:val="Prrafodelista"/>
+        <w:numPr>
+          <w:ilvl w:val="2"/>
+          <w:numId w:val="1"/>
+        </w:numPr>
+      </w:pPr>
+      <w:r>
+        <w:t>Listado de los usuarios cuyas claves no han sido modificadas en los últimos días o meses. (FILTRO: nombre, apellidos, cédula, usuario, rango de fechas)</w:t>
+      </w:r>
+    </w:p>
+    <w:p>
+      <w:pPr>
+        <w:pStyle w:val="Prrafodelista"/>
+        <w:numPr>
+          <w:ilvl w:val="2"/>
+          <w:numId w:val="1"/>
+        </w:numPr>
+      </w:pPr>
+      <w:r>
+        <w:t>Listado de productos más canjeados</w:t>
+      </w:r>
+    </w:p>
+    <w:p>
+      <w:pPr>
+        <w:pStyle w:val="Prrafodelista"/>
+        <w:numPr>
+          <w:ilvl w:val="2"/>
+          <w:numId w:val="1"/>
+        </w:numPr>
+      </w:pPr>
+      <w:r>
+        <w:t>Listado de usuarios con cantidad de puntos acumulados, puntos canjeados y diferencia. (FILTRO: rango de fechas)</w:t>
+      </w:r>
+    </w:p>
+    <w:p>
+      <w:pPr>
+        <w:pStyle w:val="Prrafodelista"/>
+        <w:numPr>
+          <w:ilvl w:val="3"/>
+          <w:numId w:val="1"/>
+        </w:numPr>
+      </w:pPr>
+      <w:r>
+        <w:t>AL FINAL TIENE QUE VENIR UN TOTAL DE CADA PUNTOS DE TODOS LOS USUARIOS</w:t>
+      </w:r>
+    </w:p>
+    <w:p>
+      <w:pPr>
+        <w:pStyle w:val="Prrafodelista"/>
+        <w:numPr>
+          <w:ilvl w:val="1"/>
+          <w:numId w:val="1"/>
+        </w:numPr>
+      </w:pPr>
+      <w:r>
+        <w:t>COMERCIOS</w:t>
+      </w:r>
+    </w:p>
+    <w:p>
+      <w:pPr>
+        <w:pStyle w:val="Prrafodelista"/>
+        <w:numPr>
+          <w:ilvl w:val="2"/>
+          <w:numId w:val="1"/>
+        </w:numPr>
+      </w:pPr>
+      <w:r>
+        <w:t>Listado de productos que ofrecen</w:t>
+      </w:r>
+    </w:p>
+    <w:p>
+      <w:pPr>
+        <w:pStyle w:val="Prrafodelista"/>
+        <w:numPr>
+          <w:ilvl w:val="2"/>
+          <w:numId w:val="1"/>
+        </w:numPr>
+      </w:pPr>
+      <w:r>
+        <w:t>Top 5 de productos más canjeados</w:t>
+      </w:r>
+    </w:p>
+    <w:p>
+      <w:pPr>
+        <w:pStyle w:val="Prrafodelista"/>
+        <w:numPr>
+          <w:ilvl w:val="2"/>
+          <w:numId w:val="1"/>
+        </w:numPr>
+      </w:pPr>
+      <w:r>
+        <w:t>Total de puntos canjeados en sus productos</w:t>
+      </w:r>
+    </w:p>
+    <w:p>
+      <w:pPr>
+        <w:pStyle w:val="Prrafodelista"/>
+        <w:numPr>
+          <w:ilvl w:val="1"/>
+          <w:numId w:val="1"/>
+        </w:numPr>
+      </w:pPr>
+      <w:r>
+        <w:t>CENTROS DE ACOPIO</w:t>
+      </w:r>
+    </w:p>
+    <w:p>
+      <w:pPr>
+        <w:pStyle w:val="Prrafodelista"/>
+        <w:numPr>
+          <w:ilvl w:val="2"/>
+          <w:numId w:val="1"/>
+        </w:numPr>
+      </w:pPr>
+      <w:r>
+        <w:t>Listado de materiales reciclados, subdividido por tipo de material y cantidad recibida agrupada por  mes y año. (FILTRO: mes y año)</w:t>
+      </w:r>
+    </w:p>
+    <w:p>
+      <w:pPr>
+        <w:pStyle w:val="Prrafodelista"/>
+        <w:numPr>
+          <w:ilvl w:val="2"/>
+          <w:numId w:val="1"/>
+        </w:numPr>
+      </w:pPr>
+      <w:r>
+        <w:t>Top 5 de usuarios que más reciclaje les generan</w:t>
+      </w:r>
+    </w:p>
+    <w:p>
+      <w:pPr>
+        <w:pStyle w:val="Prrafodelista"/>
+        <w:numPr>
+          <w:ilvl w:val="2"/>
+          <w:numId w:val="1"/>
+        </w:numPr>
+      </w:pPr>
+      <w:r>
+        <w:t>Listado de puntos obtenidos por usuarios que llevan su reciclaje al centro de acopio (FILTRO: cédula, nombre usuario)</w:t>
+      </w:r>
+    </w:p>
+    <w:p>
+      <w:pPr>
+        <w:pStyle w:val="Prrafodelista"/>
+        <w:numPr>
+          <w:ilvl w:val="0"/>
+          <w:numId w:val="1"/>
+        </w:numPr>
+      </w:pPr>
+      <w:r>
+        <w:t>SI NO HAY FILTROS, ENSEÑA TODOS LOS DATOS</w:t>
+      </w:r>
+    </w:p>
+    <w:p>
+      <w:pPr>
+        <w:pStyle w:val="Prrafodelista"/>
+        <w:numPr>
+          <w:ilvl w:val="0"/>
+          <w:numId w:val="1"/>
+        </w:numPr>
+      </w:pPr>
+      <w:r>
+        <w:t>ESTADÍSTICAS</w:t>
+      </w:r>
+    </w:p>
+    <w:p>
+      <w:pPr>
+        <w:pStyle w:val="Prrafodelista"/>
+        <w:numPr>
+          <w:ilvl w:val="1"/>
+          <w:numId w:val="1"/>
+        </w:numPr>
+      </w:pPr>
+      <w:r>
+        <w:t>Usuarios por rango de edad</w:t>
+      </w:r>
+    </w:p>
+    <w:p>
+      <w:pPr>
+        <w:pStyle w:val="Prrafodelista"/>
+        <w:numPr>
+          <w:ilvl w:val="1"/>
+          <w:numId w:val="1"/>
+        </w:numPr>
+      </w:pPr>
+      <w:r>
+        <w:t>Total de comercios por tipo</w:t>
+      </w:r>
+    </w:p>
+    <w:p>
+      <w:pPr>
+        <w:pStyle w:val="Prrafodelista"/>
+        <w:numPr>
+          <w:ilvl w:val="1"/>
+          <w:numId w:val="1"/>
+        </w:numPr>
+      </w:pPr>
+      <w:r>
+        <w:t>Total de productos canjeados por mes y por año</w:t>
+      </w:r>
+    </w:p>
+    <w:p>
+      <w:pPr>
+        <w:pStyle w:val="Prrafodelista"/>
+        <w:numPr>
+          <w:ilvl w:val="1"/>
+          <w:numId w:val="1"/>
+        </w:numPr>
+      </w:pPr>
+      <w:r>
+        <w:t>Top 5 de los usuarios con mayores puntajes a nivel general</w:t>
+      </w:r>
+    </w:p>
+    <w:p>
+      <w:pPr>
+        <w:pStyle w:val="Prrafodelista"/>
+        <w:numPr>
+          <w:ilvl w:val="0"/>
+          <w:numId w:val="1"/>
+        </w:numPr>
+        <w:rPr>
+          <w:highlight w:val="green"/>
+        </w:rPr>
+      </w:pPr>
+      <w:r>
+        <w:rPr>
+          <w:highlight w:val="green"/>
+        </w:rPr>
         <w:t>MAPA DE CENTROS DE ACOPIO</w:t>
       </w:r>
     </w:p>

--- a/Documentación/TODO.docx
+++ b/Documentación/TODO.docx
@@ -72,8 +72,6 @@
           <w:highlight w:val="green"/>
         </w:rPr>
       </w:pPr>
-      <w:bookmarkStart w:id="0" w:name="_GoBack"/>
-      <w:bookmarkEnd w:id="0"/>
       <w:r>
         <w:rPr>
           <w:highlight w:val="green"/>
@@ -180,6 +178,9 @@
         </w:numPr>
       </w:pPr>
       <w:r>
+        <w:rPr>
+          <w:highlight w:val="green"/>
+        </w:rPr>
         <w:t>Listado de comercios afiliados (FILTRO: nombre, encargado, tipo)</w:t>
       </w:r>
     </w:p>
@@ -202,8 +203,14 @@
           <w:ilvl w:val="2"/>
           <w:numId w:val="1"/>
         </w:numPr>
-      </w:pPr>
-      <w:r>
+        <w:rPr>
+          <w:highlight w:val="green"/>
+        </w:rPr>
+      </w:pPr>
+      <w:r>
+        <w:rPr>
+          <w:highlight w:val="green"/>
+        </w:rPr>
         <w:t>Listado de usuarios del sistema (FILTRO: nombre, cédula, provincia, cantón, distrito)</w:t>
       </w:r>
     </w:p>
@@ -227,6 +234,8 @@
           <w:numId w:val="1"/>
         </w:numPr>
       </w:pPr>
+      <w:bookmarkStart w:id="0" w:name="_GoBack"/>
+      <w:bookmarkEnd w:id="0"/>
       <w:r>
         <w:t>Listado de productos más canjeados</w:t>
       </w:r>
